--- a/BAC 2018/BD/CORRECTION DU DEVOIR 2018 BD.docx
+++ b/BAC 2018/BD/CORRECTION DU DEVOIR 2018 BD.docx
@@ -74,61 +74,7 @@
           <w:sz w:val="24"/>
           <w:szCs w:val="24"/>
         </w:rPr>
-        <w:t>(</w:t>
-      </w:r>
-      <w:r>
-        <w:rPr>
-          <w:rFonts w:ascii="Lemon/Milk" w:hAnsi="Lemon/Milk"/>
-          <w:color w:val="4472C4" w:themeColor="accent1"/>
-          <w:sz w:val="24"/>
-          <w:szCs w:val="24"/>
-        </w:rPr>
-        <w:t>2</w:t>
-      </w:r>
-      <w:r>
-        <w:rPr>
-          <w:rFonts w:ascii="Lemon/Milk" w:hAnsi="Lemon/Milk"/>
-          <w:color w:val="4472C4" w:themeColor="accent1"/>
-          <w:sz w:val="24"/>
-          <w:szCs w:val="24"/>
-        </w:rPr>
-        <w:t xml:space="preserve"> </w:t>
-      </w:r>
-      <w:r>
-        <w:rPr>
-          <w:rFonts w:ascii="Lemon/Milk" w:hAnsi="Lemon/Milk"/>
-          <w:color w:val="4472C4" w:themeColor="accent1"/>
-          <w:sz w:val="24"/>
-          <w:szCs w:val="24"/>
-        </w:rPr>
-        <w:t>Anomalies</w:t>
-      </w:r>
-      <w:r>
-        <w:rPr>
-          <w:rFonts w:ascii="Lemon/Milk" w:hAnsi="Lemon/Milk"/>
-          <w:color w:val="4472C4" w:themeColor="accent1"/>
-          <w:sz w:val="24"/>
-          <w:szCs w:val="24"/>
-        </w:rPr>
-        <w:t xml:space="preserve"> HORS PROGRAMME/</w:t>
-      </w:r>
-      <w:r>
-        <w:rPr>
-          <w:rFonts w:ascii="Lemon/Milk" w:hAnsi="Lemon/Milk"/>
-          <w:color w:val="4472C4" w:themeColor="accent1"/>
-          <w:sz w:val="24"/>
-          <w:szCs w:val="24"/>
-        </w:rPr>
-        <w:t>6</w:t>
-      </w:r>
-      <w:r>
-        <w:rPr>
-          <w:rFonts w:ascii="Lemon/Milk" w:hAnsi="Lemon/Milk"/>
-          <w:color w:val="4472C4" w:themeColor="accent1"/>
-          <w:sz w:val="24"/>
-          <w:szCs w:val="24"/>
-        </w:rPr>
-        <w:t>)</w:t>
+        <w:t>(2 Anomalies HORS PROGRAMME/6)</w:t>
       </w:r>
     </w:p>
     <w:tbl>
@@ -459,7 +405,6 @@
                 <w:szCs w:val="24"/>
               </w:rPr>
             </w:pPr>
-            <w:proofErr w:type="gramStart"/>
             <w:r>
               <w:rPr>
                 <w:rFonts w:ascii="Lemon/Milk" w:hAnsi="Lemon/Milk"/>
@@ -469,7 +414,6 @@
               </w:rPr>
               <w:t>b</w:t>
             </w:r>
-            <w:proofErr w:type="gramEnd"/>
           </w:p>
         </w:tc>
       </w:tr>
@@ -563,20 +507,8 @@
           <w:szCs w:val="24"/>
           <w:lang w:val="en-US"/>
         </w:rPr>
-        <w:t xml:space="preserve">CREATE TABLE </w:t>
-      </w:r>
-      <w:proofErr w:type="gramStart"/>
-      <w:r>
-        <w:rPr>
-          <w:rFonts w:ascii="ToucheW03-Regular" w:hAnsi="ToucheW03-Regular"/>
-          <w:color w:val="000000" w:themeColor="text1"/>
-          <w:sz w:val="24"/>
-          <w:szCs w:val="24"/>
-          <w:lang w:val="en-US"/>
-        </w:rPr>
-        <w:t>MODELE(</w:t>
-      </w:r>
-      <w:proofErr w:type="gramEnd"/>
+        <w:t>CREATE TABLE MODELE(</w:t>
+      </w:r>
     </w:p>
     <w:p>
       <w:pPr>
@@ -609,29 +541,7 @@
           <w:szCs w:val="24"/>
           <w:lang w:val="en-US"/>
         </w:rPr>
-        <w:t xml:space="preserve"> </w:t>
-      </w:r>
-      <w:proofErr w:type="gramStart"/>
-      <w:r>
-        <w:rPr>
-          <w:rFonts w:ascii="ToucheW03-Regular" w:hAnsi="ToucheW03-Regular"/>
-          <w:color w:val="000000" w:themeColor="text1"/>
-          <w:sz w:val="24"/>
-          <w:szCs w:val="24"/>
-          <w:lang w:val="en-US"/>
-        </w:rPr>
-        <w:t>VARCHAR(</w:t>
-      </w:r>
-      <w:proofErr w:type="gramEnd"/>
-      <w:r>
-        <w:rPr>
-          <w:rFonts w:ascii="ToucheW03-Regular" w:hAnsi="ToucheW03-Regular"/>
-          <w:color w:val="000000" w:themeColor="text1"/>
-          <w:sz w:val="24"/>
-          <w:szCs w:val="24"/>
-          <w:lang w:val="en-US"/>
-        </w:rPr>
-        <w:t>6) PRIMARY KEY,</w:t>
+        <w:t xml:space="preserve"> VARCHAR(6) PRIMARY KEY,</w:t>
       </w:r>
     </w:p>
     <w:p>
@@ -665,29 +575,7 @@
           <w:szCs w:val="24"/>
           <w:lang w:val="en-US"/>
         </w:rPr>
-        <w:t xml:space="preserve"> </w:t>
-      </w:r>
-      <w:proofErr w:type="gramStart"/>
-      <w:r>
-        <w:rPr>
-          <w:rFonts w:ascii="ToucheW03-Regular" w:hAnsi="ToucheW03-Regular"/>
-          <w:color w:val="000000" w:themeColor="text1"/>
-          <w:sz w:val="24"/>
-          <w:szCs w:val="24"/>
-          <w:lang w:val="en-US"/>
-        </w:rPr>
-        <w:t>VARCHAR(</w:t>
-      </w:r>
-      <w:proofErr w:type="gramEnd"/>
-      <w:r>
-        <w:rPr>
-          <w:rFonts w:ascii="ToucheW03-Regular" w:hAnsi="ToucheW03-Regular"/>
-          <w:color w:val="000000" w:themeColor="text1"/>
-          <w:sz w:val="24"/>
-          <w:szCs w:val="24"/>
-          <w:lang w:val="en-US"/>
-        </w:rPr>
-        <w:t>30) Not Null,</w:t>
+        <w:t xml:space="preserve"> VARCHAR(30) Not Null,</w:t>
       </w:r>
     </w:p>
     <w:p>
@@ -721,29 +609,7 @@
           <w:szCs w:val="24"/>
           <w:lang w:val="en-US"/>
         </w:rPr>
-        <w:t xml:space="preserve"> </w:t>
-      </w:r>
-      <w:proofErr w:type="gramStart"/>
-      <w:r>
-        <w:rPr>
-          <w:rFonts w:ascii="ToucheW03-Regular" w:hAnsi="ToucheW03-Regular"/>
-          <w:color w:val="000000" w:themeColor="text1"/>
-          <w:sz w:val="24"/>
-          <w:szCs w:val="24"/>
-          <w:lang w:val="en-US"/>
-        </w:rPr>
-        <w:t>VARCHAR(</w:t>
-      </w:r>
-      <w:proofErr w:type="gramEnd"/>
-      <w:r>
-        <w:rPr>
-          <w:rFonts w:ascii="ToucheW03-Regular" w:hAnsi="ToucheW03-Regular"/>
-          <w:color w:val="000000" w:themeColor="text1"/>
-          <w:sz w:val="24"/>
-          <w:szCs w:val="24"/>
-          <w:lang w:val="en-US"/>
-        </w:rPr>
-        <w:t xml:space="preserve">4) REFERENCES </w:t>
+        <w:t xml:space="preserve"> VARCHAR(4) REFERENCES </w:t>
       </w:r>
       <w:proofErr w:type="spellStart"/>
       <w:r>
@@ -908,6 +774,28 @@
           <w:szCs w:val="24"/>
           <w:lang w:val="en-US"/>
         </w:rPr>
+        <w:t>PrixVente</w:t>
+      </w:r>
+      <w:proofErr w:type="spellEnd"/>
+      <w:r>
+        <w:rPr>
+          <w:rFonts w:ascii="ToucheW03-Regular" w:hAnsi="ToucheW03-Regular"/>
+          <w:color w:val="000000" w:themeColor="text1"/>
+          <w:sz w:val="24"/>
+          <w:szCs w:val="24"/>
+          <w:lang w:val="en-US"/>
+        </w:rPr>
+        <w:t xml:space="preserve"> - </w:t>
+      </w:r>
+      <w:proofErr w:type="spellStart"/>
+      <w:r>
+        <w:rPr>
+          <w:rFonts w:ascii="ToucheW03-Regular" w:hAnsi="ToucheW03-Regular"/>
+          <w:color w:val="000000" w:themeColor="text1"/>
+          <w:sz w:val="24"/>
+          <w:szCs w:val="24"/>
+          <w:lang w:val="en-US"/>
+        </w:rPr>
         <w:t>P</w:t>
       </w:r>
       <w:r>
@@ -929,10 +817,29 @@
           <w:szCs w:val="24"/>
           <w:lang w:val="en-US"/>
         </w:rPr>
-        <w:t xml:space="preserve"> x 0.1 WHERE </w:t>
-      </w:r>
-      <w:proofErr w:type="spellStart"/>
-      <w:proofErr w:type="gramStart"/>
+        <w:t xml:space="preserve"> </w:t>
+      </w:r>
+      <w:r>
+        <w:rPr>
+          <w:rFonts w:ascii="ToucheW03-Regular" w:hAnsi="ToucheW03-Regular"/>
+          <w:color w:val="000000" w:themeColor="text1"/>
+          <w:sz w:val="24"/>
+          <w:szCs w:val="24"/>
+          <w:lang w:val="en-US"/>
+        </w:rPr>
+        <w:t>*</w:t>
+      </w:r>
+      <w:r>
+        <w:rPr>
+          <w:rFonts w:ascii="ToucheW03-Regular" w:hAnsi="ToucheW03-Regular"/>
+          <w:color w:val="000000" w:themeColor="text1"/>
+          <w:sz w:val="24"/>
+          <w:szCs w:val="24"/>
+          <w:lang w:val="en-US"/>
+        </w:rPr>
+        <w:t xml:space="preserve"> 0.1 WHERE </w:t>
+      </w:r>
+      <w:proofErr w:type="spellStart"/>
       <w:r>
         <w:rPr>
           <w:rFonts w:ascii="ToucheW03-Regular" w:hAnsi="ToucheW03-Regular"/>
@@ -954,7 +861,6 @@
         <w:t>mmatVeh</w:t>
       </w:r>
       <w:proofErr w:type="spellEnd"/>
-      <w:proofErr w:type="gramEnd"/>
       <w:r>
         <w:rPr>
           <w:rFonts w:ascii="ToucheW03-Regular" w:hAnsi="ToucheW03-Regular"/>
@@ -1027,7 +933,27 @@
           <w:szCs w:val="24"/>
           <w:lang w:val="en-US"/>
         </w:rPr>
-        <w:t xml:space="preserve"> = 6</w:t>
+        <w:t xml:space="preserve"> </w:t>
+      </w:r>
+      <w:r>
+        <w:rPr>
+          <w:rFonts w:ascii="ToucheW03-Regular" w:hAnsi="ToucheW03-Regular"/>
+          <w:color w:val="000000" w:themeColor="text1"/>
+          <w:sz w:val="24"/>
+          <w:szCs w:val="24"/>
+          <w:lang w:val="en-US"/>
+        </w:rPr>
+        <w:t>&gt;</w:t>
+      </w:r>
+      <w:r>
+        <w:rPr>
+          <w:rFonts w:ascii="ToucheW03-Regular" w:hAnsi="ToucheW03-Regular"/>
+          <w:color w:val="000000" w:themeColor="text1"/>
+          <w:sz w:val="24"/>
+          <w:szCs w:val="24"/>
+          <w:lang w:val="en-US"/>
+        </w:rPr>
+        <w:t>= 6</w:t>
       </w:r>
       <w:r>
         <w:rPr>
@@ -1300,7 +1226,6 @@
         <w:t xml:space="preserve"> M WHERE </w:t>
       </w:r>
       <w:proofErr w:type="spellStart"/>
-      <w:proofErr w:type="gramStart"/>
       <w:r>
         <w:rPr>
           <w:rFonts w:ascii="ToucheW03-Regular" w:hAnsi="ToucheW03-Regular"/>
@@ -1312,7 +1237,6 @@
         <w:t>A.ImmatVeh</w:t>
       </w:r>
       <w:proofErr w:type="spellEnd"/>
-      <w:proofErr w:type="gramEnd"/>
       <w:r>
         <w:rPr>
           <w:rFonts w:ascii="ToucheW03-Regular" w:hAnsi="ToucheW03-Regular"/>
@@ -1546,7 +1470,6 @@
         <w:t xml:space="preserve"> V WHERE </w:t>
       </w:r>
       <w:proofErr w:type="spellStart"/>
-      <w:proofErr w:type="gramStart"/>
       <w:r>
         <w:rPr>
           <w:rFonts w:ascii="ToucheW03-Regular" w:hAnsi="ToucheW03-Regular"/>
@@ -1558,7 +1481,6 @@
         <w:t>M.IdMod</w:t>
       </w:r>
       <w:proofErr w:type="spellEnd"/>
-      <w:proofErr w:type="gramEnd"/>
       <w:r>
         <w:rPr>
           <w:rFonts w:ascii="ToucheW03-Regular" w:hAnsi="ToucheW03-Regular"/>
@@ -1801,10 +1723,51 @@
           <w:szCs w:val="24"/>
           <w:lang w:val="en-US"/>
         </w:rPr>
-        <w:t xml:space="preserve"> A WHERE </w:t>
-      </w:r>
-      <w:proofErr w:type="spellStart"/>
-      <w:proofErr w:type="gramStart"/>
+        <w:t xml:space="preserve"> A</w:t>
+      </w:r>
+      <w:r>
+        <w:rPr>
+          <w:rFonts w:ascii="ToucheW03-Regular" w:hAnsi="ToucheW03-Regular"/>
+          <w:color w:val="000000" w:themeColor="text1"/>
+          <w:sz w:val="24"/>
+          <w:szCs w:val="24"/>
+          <w:lang w:val="en-US"/>
+        </w:rPr>
+        <w:t xml:space="preserve">, </w:t>
+      </w:r>
+      <w:proofErr w:type="spellStart"/>
+      <w:r>
+        <w:rPr>
+          <w:rFonts w:ascii="ToucheW03-Regular" w:hAnsi="ToucheW03-Regular"/>
+          <w:color w:val="000000" w:themeColor="text1"/>
+          <w:sz w:val="24"/>
+          <w:szCs w:val="24"/>
+          <w:lang w:val="en-US"/>
+        </w:rPr>
+        <w:t>Modele</w:t>
+      </w:r>
+      <w:proofErr w:type="spellEnd"/>
+      <w:r>
+        <w:rPr>
+          <w:rFonts w:ascii="ToucheW03-Regular" w:hAnsi="ToucheW03-Regular"/>
+          <w:color w:val="000000" w:themeColor="text1"/>
+          <w:sz w:val="24"/>
+          <w:szCs w:val="24"/>
+          <w:lang w:val="en-US"/>
+        </w:rPr>
+        <w:t xml:space="preserve"> M</w:t>
+      </w:r>
+      <w:r>
+        <w:rPr>
+          <w:rFonts w:ascii="ToucheW03-Regular" w:hAnsi="ToucheW03-Regular"/>
+          <w:color w:val="000000" w:themeColor="text1"/>
+          <w:sz w:val="24"/>
+          <w:szCs w:val="24"/>
+          <w:lang w:val="en-US"/>
+        </w:rPr>
+        <w:t xml:space="preserve"> WHERE </w:t>
+      </w:r>
+      <w:proofErr w:type="spellStart"/>
       <w:r>
         <w:rPr>
           <w:rFonts w:ascii="ToucheW03-Regular" w:hAnsi="ToucheW03-Regular"/>
@@ -1816,7 +1779,6 @@
         <w:t>V.ImmatVeh</w:t>
       </w:r>
       <w:proofErr w:type="spellEnd"/>
-      <w:proofErr w:type="gramEnd"/>
       <w:r>
         <w:rPr>
           <w:rFonts w:ascii="ToucheW03-Regular" w:hAnsi="ToucheW03-Regular"/>
@@ -1837,6 +1799,50 @@
           <w:lang w:val="en-US"/>
         </w:rPr>
         <w:t>A.ImmatVeh</w:t>
+      </w:r>
+      <w:proofErr w:type="spellEnd"/>
+      <w:r>
+        <w:rPr>
+          <w:rFonts w:ascii="ToucheW03-Regular" w:hAnsi="ToucheW03-Regular"/>
+          <w:color w:val="000000" w:themeColor="text1"/>
+          <w:sz w:val="24"/>
+          <w:szCs w:val="24"/>
+          <w:lang w:val="en-US"/>
+        </w:rPr>
+        <w:t xml:space="preserve"> AND </w:t>
+      </w:r>
+      <w:proofErr w:type="spellStart"/>
+      <w:r>
+        <w:rPr>
+          <w:rFonts w:ascii="ToucheW03-Regular" w:hAnsi="ToucheW03-Regular"/>
+          <w:color w:val="000000" w:themeColor="text1"/>
+          <w:sz w:val="24"/>
+          <w:szCs w:val="24"/>
+          <w:lang w:val="en-US"/>
+        </w:rPr>
+        <w:t>M.IdMod</w:t>
+      </w:r>
+      <w:proofErr w:type="spellEnd"/>
+      <w:r>
+        <w:rPr>
+          <w:rFonts w:ascii="ToucheW03-Regular" w:hAnsi="ToucheW03-Regular"/>
+          <w:color w:val="000000" w:themeColor="text1"/>
+          <w:sz w:val="24"/>
+          <w:szCs w:val="24"/>
+          <w:lang w:val="en-US"/>
+        </w:rPr>
+        <w:t xml:space="preserve"> = </w:t>
+      </w:r>
+      <w:proofErr w:type="spellStart"/>
+      <w:r>
+        <w:rPr>
+          <w:rFonts w:ascii="ToucheW03-Regular" w:hAnsi="ToucheW03-Regular"/>
+          <w:color w:val="000000" w:themeColor="text1"/>
+          <w:sz w:val="24"/>
+          <w:szCs w:val="24"/>
+          <w:lang w:val="en-US"/>
+        </w:rPr>
+        <w:t>V.IdMod</w:t>
       </w:r>
       <w:proofErr w:type="spellEnd"/>
       <w:r>
@@ -1954,26 +1960,18 @@
           <w:sz w:val="24"/>
           <w:szCs w:val="24"/>
         </w:rPr>
-        <w:t xml:space="preserve">a) </w:t>
-      </w:r>
-      <w:proofErr w:type="gramStart"/>
-      <w:r>
-        <w:rPr>
-          <w:rFonts w:ascii="ToucheW03-Regular" w:hAnsi="ToucheW03-Regular"/>
-          <w:color w:val="000000" w:themeColor="text1"/>
-          <w:sz w:val="24"/>
-          <w:szCs w:val="24"/>
-        </w:rPr>
-        <w:t>Vendeur(</w:t>
-      </w:r>
-      <w:proofErr w:type="spellStart"/>
-      <w:proofErr w:type="gramEnd"/>
-      <w:r>
-        <w:rPr>
-          <w:rFonts w:ascii="ToucheW03-Regular" w:hAnsi="ToucheW03-Regular"/>
-          <w:color w:val="000000" w:themeColor="text1"/>
-          <w:sz w:val="24"/>
-          <w:szCs w:val="24"/>
+        <w:t>a) Vendeur(</w:t>
+      </w:r>
+      <w:proofErr w:type="spellStart"/>
+      <w:r>
+        <w:rPr>
+          <w:rFonts w:ascii="ToucheW03-Regular" w:hAnsi="ToucheW03-Regular"/>
+          <w:b/>
+          <w:bCs/>
+          <w:color w:val="000000" w:themeColor="text1"/>
+          <w:sz w:val="24"/>
+          <w:szCs w:val="24"/>
+          <w:u w:val="single"/>
         </w:rPr>
         <w:t>IdVend</w:t>
       </w:r>
@@ -2081,40 +2079,48 @@
           <w:szCs w:val="24"/>
           <w:lang w:val="en-US"/>
         </w:rPr>
-        <w:t xml:space="preserve"> </w:t>
-      </w:r>
-      <w:proofErr w:type="gramStart"/>
-      <w:r>
-        <w:rPr>
-          <w:rFonts w:ascii="ToucheW03-Regular" w:hAnsi="ToucheW03-Regular"/>
-          <w:color w:val="000000" w:themeColor="text1"/>
-          <w:sz w:val="24"/>
-          <w:szCs w:val="24"/>
-          <w:lang w:val="en-US"/>
-        </w:rPr>
-        <w:t>INT(</w:t>
-      </w:r>
-      <w:proofErr w:type="gramEnd"/>
-      <w:r>
-        <w:rPr>
-          <w:rFonts w:ascii="ToucheW03-Regular" w:hAnsi="ToucheW03-Regular"/>
-          <w:color w:val="000000" w:themeColor="text1"/>
-          <w:sz w:val="24"/>
-          <w:szCs w:val="24"/>
-          <w:lang w:val="en-US"/>
-        </w:rPr>
-        <w:t>11) REFERENCES Region;</w:t>
+        <w:t xml:space="preserve"> INT(11) REFERENCES Region;</w:t>
       </w:r>
     </w:p>
     <w:p>
       <w:pPr>
         <w:pStyle w:val="ListParagraph"/>
         <w:rPr>
+          <w:rFonts w:ascii="ToucheW03-Regular" w:hAnsi="ToucheW03-Regular"/>
+          <w:color w:val="000000" w:themeColor="text1"/>
+          <w:sz w:val="24"/>
+          <w:szCs w:val="24"/>
+        </w:rPr>
+      </w:pPr>
+      <w:r>
+        <w:rPr>
+          <w:rFonts w:ascii="ToucheW03-Regular" w:hAnsi="ToucheW03-Regular"/>
+          <w:color w:val="000000" w:themeColor="text1"/>
+          <w:sz w:val="24"/>
+          <w:szCs w:val="24"/>
+        </w:rPr>
+        <w:t xml:space="preserve">     ALTER TABLE Vendeur DROP COLUMN </w:t>
+      </w:r>
+      <w:proofErr w:type="spellStart"/>
+      <w:r>
+        <w:rPr>
+          <w:rFonts w:ascii="ToucheW03-Regular" w:hAnsi="ToucheW03-Regular"/>
+          <w:color w:val="000000" w:themeColor="text1"/>
+          <w:sz w:val="24"/>
+          <w:szCs w:val="24"/>
+        </w:rPr>
+        <w:t>NomReg</w:t>
+      </w:r>
+      <w:proofErr w:type="spellEnd"/>
+    </w:p>
+    <w:p>
+      <w:pPr>
+        <w:pStyle w:val="ListParagraph"/>
+        <w:rPr>
           <w:rFonts w:ascii="Lemon/Milk" w:hAnsi="Lemon/Milk"/>
           <w:color w:val="4472C4" w:themeColor="accent1"/>
           <w:sz w:val="24"/>
           <w:szCs w:val="24"/>
-          <w:lang w:val="en-US"/>
         </w:rPr>
       </w:pPr>
     </w:p>
@@ -2134,25 +2140,8 @@
           <w:sz w:val="24"/>
           <w:szCs w:val="24"/>
         </w:rPr>
-        <w:t xml:space="preserve">EXERCICE </w:t>
-      </w:r>
-      <w:r>
-        <w:rPr>
-          <w:rFonts w:ascii="Lemon/Milk" w:hAnsi="Lemon/Milk"/>
-          <w:color w:val="4472C4" w:themeColor="accent1"/>
-          <w:sz w:val="24"/>
-          <w:szCs w:val="24"/>
-        </w:rPr>
-        <w:t>3</w:t>
-      </w:r>
-      <w:r>
-        <w:rPr>
-          <w:rFonts w:ascii="Lemon/Milk" w:hAnsi="Lemon/Milk"/>
-          <w:color w:val="4472C4" w:themeColor="accent1"/>
-          <w:sz w:val="24"/>
-          <w:szCs w:val="24"/>
-        </w:rPr>
-        <w:t xml:space="preserve"> (HORS PROGRAMME)</w:t>
+        <w:lastRenderedPageBreak/>
+        <w:t>EXERCICE 3 (HORS PROGRAMME)</w:t>
       </w:r>
     </w:p>
     <w:sectPr>
